--- a/alura-node/Nodejs API Rest com Express e MongoDB.docx
+++ b/alura-node/Nodejs API Rest com Express e MongoDB.docx
@@ -4326,6 +4326,1114 @@
       </w:hyperlink>
       <w:r>
         <w:t>.</w:t>
+      </w:r>
+    </w:p>
+    <w:p/>
+    <w:p/>
+    <w:p>
+      <w:r>
+        <w:t>[00:00</w:t>
+      </w:r>
+      <w:proofErr w:type="gramStart"/>
+      <w:r>
+        <w:t>] Vamos</w:t>
+      </w:r>
+      <w:proofErr w:type="gramEnd"/>
+      <w:r>
+        <w:t xml:space="preserve"> dar continuidade. Anteriormente fizemos somente uma mensagem para ser exibida como resposta no navegador quando fazíamos uma requisição para “localhost:3000” só que agora eu quero realmente começar a colocar o conceito de rotas, ter </w:t>
+      </w:r>
+      <w:proofErr w:type="gramStart"/>
+      <w:r>
+        <w:t>um “rota/livros”</w:t>
+      </w:r>
+      <w:proofErr w:type="gramEnd"/>
+      <w:r>
+        <w:t xml:space="preserve">, outra “rota/autores”, vamos implementar isso no VS </w:t>
+      </w:r>
+      <w:proofErr w:type="spellStart"/>
+      <w:r>
+        <w:t>Code</w:t>
+      </w:r>
+      <w:proofErr w:type="spellEnd"/>
+      <w:r>
+        <w:t>.</w:t>
+      </w:r>
+    </w:p>
+    <w:p/>
+    <w:p>
+      <w:r>
+        <w:t>[00:25</w:t>
+      </w:r>
+      <w:proofErr w:type="gramStart"/>
+      <w:r>
+        <w:t>] Vou</w:t>
+      </w:r>
+      <w:proofErr w:type="gramEnd"/>
+      <w:r>
+        <w:t xml:space="preserve"> parar o serviço em server.js e começar a alterar, fazer o que preciso para mostrar a rota do jeito que queremos. Minimamente, também só como exemplo, vamos evoluir essas rotas depois. Eu vou criar um objeto chamado "rotas" e o objeto tem a característica de ser chave valor, vou ter, por exemplo, se ele chamar a rota básica sem nada vou exibir aquela mensagem, </w:t>
+      </w:r>
+      <w:proofErr w:type="spellStart"/>
+      <w:r>
+        <w:t>const</w:t>
+      </w:r>
+      <w:proofErr w:type="spellEnd"/>
+      <w:r>
+        <w:t xml:space="preserve"> rota = </w:t>
+      </w:r>
+      <w:proofErr w:type="gramStart"/>
+      <w:r>
+        <w:t>{ '</w:t>
+      </w:r>
+      <w:proofErr w:type="gramEnd"/>
+      <w:r>
+        <w:t xml:space="preserve">/': 'Curso de Node'. Se ele chamar, por exemplo, vou digitar uma vírgula e uma segunda rota. Se ele chamar '/livros': 'Entrei na </w:t>
+      </w:r>
+      <w:proofErr w:type="spellStart"/>
+      <w:r>
+        <w:t>pag</w:t>
+      </w:r>
+      <w:proofErr w:type="spellEnd"/>
+      <w:r>
+        <w:t xml:space="preserve"> de livros', E se chamar '/autores': 'Listagem de autores'</w:t>
+      </w:r>
+    </w:p>
+    <w:p/>
+    <w:p>
+      <w:proofErr w:type="spellStart"/>
+      <w:proofErr w:type="gramStart"/>
+      <w:r>
+        <w:t>const</w:t>
+      </w:r>
+      <w:proofErr w:type="spellEnd"/>
+      <w:proofErr w:type="gramEnd"/>
+      <w:r>
+        <w:t xml:space="preserve"> http = </w:t>
+      </w:r>
+      <w:proofErr w:type="spellStart"/>
+      <w:r>
+        <w:t>require</w:t>
+      </w:r>
+      <w:proofErr w:type="spellEnd"/>
+      <w:r>
+        <w:t>("http")</w:t>
+      </w:r>
+    </w:p>
+    <w:p>
+      <w:proofErr w:type="spellStart"/>
+      <w:proofErr w:type="gramStart"/>
+      <w:r>
+        <w:t>const</w:t>
+      </w:r>
+      <w:proofErr w:type="spellEnd"/>
+      <w:proofErr w:type="gramEnd"/>
+      <w:r>
+        <w:t xml:space="preserve"> </w:t>
+      </w:r>
+      <w:proofErr w:type="spellStart"/>
+      <w:r>
+        <w:t>port</w:t>
+      </w:r>
+      <w:proofErr w:type="spellEnd"/>
+      <w:r>
+        <w:t xml:space="preserve"> = 3000;</w:t>
+      </w:r>
+    </w:p>
+    <w:p/>
+    <w:p>
+      <w:proofErr w:type="spellStart"/>
+      <w:proofErr w:type="gramStart"/>
+      <w:r>
+        <w:t>const</w:t>
+      </w:r>
+      <w:proofErr w:type="spellEnd"/>
+      <w:proofErr w:type="gramEnd"/>
+      <w:r>
+        <w:t xml:space="preserve"> rotas = {</w:t>
+      </w:r>
+    </w:p>
+    <w:p>
+      <w:r>
+        <w:t xml:space="preserve">  '/': 'Curso de Node',</w:t>
+      </w:r>
+    </w:p>
+    <w:p>
+      <w:r>
+        <w:t xml:space="preserve">  '/livros': 'Entrei na </w:t>
+      </w:r>
+      <w:proofErr w:type="spellStart"/>
+      <w:r>
+        <w:t>pag</w:t>
+      </w:r>
+      <w:proofErr w:type="spellEnd"/>
+      <w:r>
+        <w:t xml:space="preserve"> de livros',</w:t>
+      </w:r>
+    </w:p>
+    <w:p>
+      <w:r>
+        <w:t xml:space="preserve">  '/autores': 'Listagem de autores',</w:t>
+      </w:r>
+    </w:p>
+    <w:p>
+      <w:proofErr w:type="gramStart"/>
+      <w:r>
+        <w:t>}COPIAR</w:t>
+      </w:r>
+      <w:proofErr w:type="gramEnd"/>
+      <w:r>
+        <w:t xml:space="preserve"> CÓDIGO</w:t>
+      </w:r>
+    </w:p>
+    <w:p>
+      <w:r>
+        <w:t>[01:40</w:t>
+      </w:r>
+      <w:proofErr w:type="gramStart"/>
+      <w:r>
+        <w:t>] Define</w:t>
+      </w:r>
+      <w:proofErr w:type="gramEnd"/>
+      <w:r>
+        <w:t xml:space="preserve"> três tipos de rotas e a minha resposta a partir de agora não pode ser fixa, esse texto em </w:t>
+      </w:r>
+      <w:proofErr w:type="spellStart"/>
+      <w:r>
+        <w:t>res.end</w:t>
+      </w:r>
+      <w:proofErr w:type="spellEnd"/>
+      <w:r>
+        <w:t xml:space="preserve"> é "Curso de Node", eu preciso trocar isso para que ele consiga obter o valor que está no meu objeto rotas. Para isso vou substituir isso por rotas e entre colchetes vou passar </w:t>
+      </w:r>
+      <w:proofErr w:type="spellStart"/>
+      <w:proofErr w:type="gramStart"/>
+      <w:r>
+        <w:t>res.end</w:t>
+      </w:r>
+      <w:proofErr w:type="spellEnd"/>
+      <w:r>
+        <w:t>(</w:t>
+      </w:r>
+      <w:proofErr w:type="gramEnd"/>
+      <w:r>
+        <w:t xml:space="preserve">rotas[req.url]);. O que vier no endereço, se no endereço vier “/livros” ele sabe que é para devolver a mensagem "Entrei na </w:t>
+      </w:r>
+      <w:proofErr w:type="spellStart"/>
+      <w:r>
+        <w:t>pag</w:t>
+      </w:r>
+      <w:proofErr w:type="spellEnd"/>
+      <w:r>
+        <w:t xml:space="preserve"> de livros". Se vier “\autores” ele tem que identificar que é para devolver a mensagem "Listagem de autores".</w:t>
+      </w:r>
+    </w:p>
+    <w:p/>
+    <w:p>
+      <w:proofErr w:type="spellStart"/>
+      <w:proofErr w:type="gramStart"/>
+      <w:r>
+        <w:t>const</w:t>
+      </w:r>
+      <w:proofErr w:type="spellEnd"/>
+      <w:proofErr w:type="gramEnd"/>
+      <w:r>
+        <w:t xml:space="preserve"> server = </w:t>
+      </w:r>
+      <w:proofErr w:type="spellStart"/>
+      <w:r>
+        <w:t>http.createServer</w:t>
+      </w:r>
+      <w:proofErr w:type="spellEnd"/>
+      <w:r>
+        <w:t>((</w:t>
+      </w:r>
+      <w:proofErr w:type="spellStart"/>
+      <w:r>
+        <w:t>req</w:t>
+      </w:r>
+      <w:proofErr w:type="spellEnd"/>
+      <w:r>
+        <w:t>, res) =&gt; {</w:t>
+      </w:r>
+    </w:p>
+    <w:p>
+      <w:r>
+        <w:t xml:space="preserve">  </w:t>
+      </w:r>
+      <w:proofErr w:type="spellStart"/>
+      <w:r>
+        <w:t>res.writeHead</w:t>
+      </w:r>
+      <w:proofErr w:type="spellEnd"/>
+      <w:r>
+        <w:t>(200, {'Content-Type': '</w:t>
+      </w:r>
+      <w:proofErr w:type="spellStart"/>
+      <w:r>
+        <w:t>text</w:t>
+      </w:r>
+      <w:proofErr w:type="spellEnd"/>
+      <w:r>
+        <w:t>/</w:t>
+      </w:r>
+      <w:proofErr w:type="spellStart"/>
+      <w:r>
+        <w:t>plain</w:t>
+      </w:r>
+      <w:proofErr w:type="spellEnd"/>
+      <w:r>
+        <w:t>'});</w:t>
+      </w:r>
+    </w:p>
+    <w:p>
+      <w:r>
+        <w:t xml:space="preserve">  </w:t>
+      </w:r>
+      <w:proofErr w:type="spellStart"/>
+      <w:proofErr w:type="gramStart"/>
+      <w:r>
+        <w:t>res.end</w:t>
+      </w:r>
+      <w:proofErr w:type="spellEnd"/>
+      <w:r>
+        <w:t>(</w:t>
+      </w:r>
+      <w:proofErr w:type="gramEnd"/>
+      <w:r>
+        <w:t>rotas[req.url]);</w:t>
+      </w:r>
+    </w:p>
+    <w:p>
+      <w:proofErr w:type="gramStart"/>
+      <w:r>
+        <w:t>})COPIAR</w:t>
+      </w:r>
+      <w:proofErr w:type="gramEnd"/>
+      <w:r>
+        <w:t xml:space="preserve"> CÓDIGO</w:t>
+      </w:r>
+    </w:p>
+    <w:p>
+      <w:r>
+        <w:lastRenderedPageBreak/>
+        <w:t>[02:28</w:t>
+      </w:r>
+      <w:proofErr w:type="gramStart"/>
+      <w:r>
+        <w:t>] Com</w:t>
+      </w:r>
+      <w:proofErr w:type="gramEnd"/>
+      <w:r>
+        <w:t xml:space="preserve"> esse ajuste possivelmente já vamos ver isso funcionando. Eu vou subir o servidor novamente com o comando node server.js no terminal e vamos voltar no navegador e ver sem nada e voltou "Curso de Node" com a URL "localhost.3000". Vamos incluir no final da URL “/livros”, "Entrei na </w:t>
+      </w:r>
+      <w:proofErr w:type="spellStart"/>
+      <w:r>
+        <w:t>pag</w:t>
+      </w:r>
+      <w:proofErr w:type="spellEnd"/>
+      <w:r>
+        <w:t xml:space="preserve"> de livros", funcionou. Agora vou o “/autores” e entrou na página "Listagem de autores".</w:t>
+      </w:r>
+    </w:p>
+    <w:p/>
+    <w:p>
+      <w:r>
+        <w:t>[03:04</w:t>
+      </w:r>
+      <w:proofErr w:type="gramStart"/>
+      <w:r>
+        <w:t>] Tudo</w:t>
+      </w:r>
+      <w:proofErr w:type="gramEnd"/>
+      <w:r>
+        <w:t xml:space="preserve"> fluindo, por enquanto. Só que observe que se eu quisesse uma nova rota chamada "Editora", se eu fizer isso agora em server.js e nesse momento alterar o objeto “/editora” e digitar '/editora': '</w:t>
+      </w:r>
+      <w:proofErr w:type="spellStart"/>
+      <w:r>
+        <w:t>Pag</w:t>
+      </w:r>
+      <w:proofErr w:type="spellEnd"/>
+      <w:r>
+        <w:t xml:space="preserve"> de editora' eu não consigo visualizar essa alteração no momento no navegador, se eu digitar no final da URL do site /editora não vai funcionar.</w:t>
+      </w:r>
+    </w:p>
+    <w:p/>
+    <w:p>
+      <w:r>
+        <w:t>[03:42</w:t>
+      </w:r>
+      <w:proofErr w:type="gramStart"/>
+      <w:r>
+        <w:t>] Então</w:t>
+      </w:r>
+      <w:proofErr w:type="gramEnd"/>
+      <w:r>
+        <w:t xml:space="preserve">, nós vamos instalar uma biblioteca chamada </w:t>
+      </w:r>
+      <w:proofErr w:type="spellStart"/>
+      <w:r>
+        <w:t>Nodemon</w:t>
+      </w:r>
+      <w:proofErr w:type="spellEnd"/>
+      <w:r>
+        <w:t xml:space="preserve"> que vai fazer um </w:t>
+      </w:r>
+      <w:proofErr w:type="spellStart"/>
+      <w:r>
+        <w:t>live</w:t>
+      </w:r>
+      <w:proofErr w:type="spellEnd"/>
+      <w:r>
+        <w:t xml:space="preserve"> </w:t>
+      </w:r>
+      <w:proofErr w:type="spellStart"/>
+      <w:r>
+        <w:t>reload</w:t>
+      </w:r>
+      <w:proofErr w:type="spellEnd"/>
+      <w:r>
+        <w:t xml:space="preserve">. Cada vez que fizermos uma alteração e salvar no arquivo ele já vai identificar que é para fazer o </w:t>
+      </w:r>
+      <w:proofErr w:type="spellStart"/>
+      <w:r>
+        <w:t>reload</w:t>
+      </w:r>
+      <w:proofErr w:type="spellEnd"/>
+      <w:r>
+        <w:t xml:space="preserve"> e vamos conseguir visualizar isso no navegador. Eu vou parar o servidor e fazer essa instalação juntos.</w:t>
+      </w:r>
+    </w:p>
+    <w:p/>
+    <w:p>
+      <w:r>
+        <w:t>[04:09</w:t>
+      </w:r>
+      <w:proofErr w:type="gramStart"/>
+      <w:r>
+        <w:t>] Eu</w:t>
+      </w:r>
+      <w:proofErr w:type="gramEnd"/>
+      <w:r>
+        <w:t xml:space="preserve"> vou no browser e fechar essa página, vou parar o servidor com o "</w:t>
+      </w:r>
+      <w:proofErr w:type="spellStart"/>
+      <w:r>
+        <w:t>Ctrl</w:t>
+      </w:r>
+      <w:proofErr w:type="spellEnd"/>
+      <w:r>
+        <w:t xml:space="preserve"> + C" e para fazer essa instalação já vou </w:t>
+      </w:r>
+      <w:proofErr w:type="spellStart"/>
+      <w:r>
+        <w:t>versionar</w:t>
+      </w:r>
+      <w:proofErr w:type="spellEnd"/>
+      <w:r>
+        <w:t xml:space="preserve"> com a última versão do Node que é a 2.0.15. Vou digitar no terminal </w:t>
+      </w:r>
+      <w:proofErr w:type="spellStart"/>
+      <w:r>
+        <w:t>npm</w:t>
+      </w:r>
+      <w:proofErr w:type="spellEnd"/>
+      <w:r>
+        <w:t xml:space="preserve"> </w:t>
+      </w:r>
+      <w:proofErr w:type="spellStart"/>
+      <w:r>
+        <w:t>install</w:t>
+      </w:r>
+      <w:proofErr w:type="spellEnd"/>
+      <w:r>
+        <w:t xml:space="preserve"> nodemon@2.0.15 e um -D porque essa é uma dependência de desenvolvimento. Essa dependência não precisa ir para a produção, é uma dependência que facilita para nós quando estamos desenvolvendo, não precisamos que ela vá para a produção por isso coloquei esse "-D" maiúsculo para indicar que é uma dependência de desenvolvimento.</w:t>
+      </w:r>
+    </w:p>
+    <w:p/>
+    <w:p>
+      <w:r>
+        <w:t>[05:05</w:t>
+      </w:r>
+      <w:proofErr w:type="gramStart"/>
+      <w:r>
+        <w:t>] Vamos</w:t>
+      </w:r>
+      <w:proofErr w:type="gramEnd"/>
+      <w:r>
+        <w:t xml:space="preserve"> fazer a instalação, vai começar a fazer o download, baixar no projeto. E vamos observar que vai ter só uma pequena mudança, a pasta "</w:t>
+      </w:r>
+      <w:proofErr w:type="spellStart"/>
+      <w:r>
+        <w:t>node_modules</w:t>
+      </w:r>
+      <w:proofErr w:type="spellEnd"/>
+      <w:r>
+        <w:t>" já foi criada no lado esquerdo da tela. Se você também já tem uma familiaridade, sabe que cada nova biblioteca que instalamos no terminal cria a pasta "</w:t>
+      </w:r>
+      <w:proofErr w:type="spellStart"/>
+      <w:r>
+        <w:t>node_modules</w:t>
+      </w:r>
+      <w:proofErr w:type="spellEnd"/>
+      <w:r>
+        <w:t>" que vai ficando ao longo do tempo muito grande porque uma dependência usa outras dependências que usam outras dependências e quando fazemos a instalação vem todo mundo para a pasta.</w:t>
+      </w:r>
+    </w:p>
+    <w:p/>
+    <w:p>
+      <w:r>
+        <w:t>[05:45</w:t>
+      </w:r>
+      <w:proofErr w:type="gramStart"/>
+      <w:r>
+        <w:t>] Se</w:t>
+      </w:r>
+      <w:proofErr w:type="gramEnd"/>
+      <w:r>
+        <w:t xml:space="preserve"> procurarmos o </w:t>
+      </w:r>
+      <w:proofErr w:type="spellStart"/>
+      <w:r>
+        <w:t>Nodemon</w:t>
+      </w:r>
+      <w:proofErr w:type="spellEnd"/>
+      <w:r>
+        <w:t xml:space="preserve"> ele vai ter também o "</w:t>
+      </w:r>
+      <w:proofErr w:type="spellStart"/>
+      <w:r>
+        <w:t>package.json</w:t>
+      </w:r>
+      <w:proofErr w:type="spellEnd"/>
+      <w:r>
+        <w:t xml:space="preserve">" dele cheio de dependências que ele precisa. Tudo o que essa dependência precisa vai ser baixada também, aos poucos essa pasta vai ficando muito grande e é por isso que sempre orientamos quando você está fazendo o projeto e vai subir esse projeto para o </w:t>
+      </w:r>
+      <w:proofErr w:type="spellStart"/>
+      <w:r>
+        <w:t>Git</w:t>
+      </w:r>
+      <w:proofErr w:type="spellEnd"/>
+      <w:r>
+        <w:t xml:space="preserve">, criar o arquivo </w:t>
+      </w:r>
+      <w:proofErr w:type="spellStart"/>
+      <w:r>
+        <w:t>gitignore</w:t>
+      </w:r>
+      <w:proofErr w:type="spellEnd"/>
+      <w:r>
+        <w:t xml:space="preserve"> que eu vou fazer daqui a pouco.</w:t>
+      </w:r>
+    </w:p>
+    <w:p/>
+    <w:p>
+      <w:r>
+        <w:t>[06:14</w:t>
+      </w:r>
+      <w:proofErr w:type="gramStart"/>
+      <w:r>
+        <w:t>] Para</w:t>
+      </w:r>
+      <w:proofErr w:type="gramEnd"/>
+      <w:r>
+        <w:t xml:space="preserve"> podermos usar o </w:t>
+      </w:r>
+      <w:proofErr w:type="spellStart"/>
+      <w:r>
+        <w:t>Nodemon</w:t>
+      </w:r>
+      <w:proofErr w:type="spellEnd"/>
+      <w:r>
+        <w:t xml:space="preserve"> vamos alterar o "</w:t>
+      </w:r>
+      <w:proofErr w:type="spellStart"/>
+      <w:r>
+        <w:t>package.json</w:t>
+      </w:r>
+      <w:proofErr w:type="spellEnd"/>
+      <w:r>
+        <w:t>". No "</w:t>
+      </w:r>
+      <w:proofErr w:type="spellStart"/>
+      <w:r>
+        <w:t>package.json</w:t>
+      </w:r>
+      <w:proofErr w:type="spellEnd"/>
+      <w:r>
+        <w:t xml:space="preserve">" onde temos script vou criar um novo script para que quando eu rode esse script já tenha essa facilidade </w:t>
+      </w:r>
+      <w:proofErr w:type="gramStart"/>
+      <w:r>
+        <w:t>dele</w:t>
+      </w:r>
+      <w:proofErr w:type="gramEnd"/>
+      <w:r>
+        <w:t xml:space="preserve"> rodar o comando "</w:t>
+      </w:r>
+      <w:proofErr w:type="spellStart"/>
+      <w:r>
+        <w:t>Nodemon</w:t>
+      </w:r>
+      <w:proofErr w:type="spellEnd"/>
+      <w:r>
+        <w:t xml:space="preserve"> Server.js". Vamos fazer isso. Já tem um script padrão como teste que não estamos usando, vou criar um novo chamado "</w:t>
+      </w:r>
+      <w:proofErr w:type="spellStart"/>
+      <w:r>
+        <w:t>dev</w:t>
+      </w:r>
+      <w:proofErr w:type="spellEnd"/>
+      <w:r>
+        <w:t xml:space="preserve">" e nesse script </w:t>
+      </w:r>
+      <w:proofErr w:type="spellStart"/>
+      <w:r>
+        <w:lastRenderedPageBreak/>
+        <w:t>dev</w:t>
+      </w:r>
+      <w:proofErr w:type="spellEnd"/>
+      <w:r>
+        <w:t xml:space="preserve"> eu vou colocar "</w:t>
+      </w:r>
+      <w:proofErr w:type="spellStart"/>
+      <w:r>
+        <w:t>dev</w:t>
+      </w:r>
+      <w:proofErr w:type="spellEnd"/>
+      <w:r>
+        <w:t>": "</w:t>
+      </w:r>
+      <w:proofErr w:type="spellStart"/>
+      <w:r>
+        <w:t>nodemon</w:t>
+      </w:r>
+      <w:proofErr w:type="spellEnd"/>
+      <w:r>
+        <w:t xml:space="preserve"> server.js", e uma vírgula para que consigamos executar esse script.</w:t>
+      </w:r>
+    </w:p>
+    <w:p/>
+    <w:p>
+      <w:r>
+        <w:t xml:space="preserve">Código em </w:t>
+      </w:r>
+      <w:proofErr w:type="spellStart"/>
+      <w:r>
+        <w:t>package.json</w:t>
+      </w:r>
+      <w:proofErr w:type="spellEnd"/>
+      <w:r>
+        <w:t>:</w:t>
+      </w:r>
+    </w:p>
+    <w:p/>
+    <w:p>
+      <w:r>
+        <w:t>{</w:t>
+      </w:r>
+    </w:p>
+    <w:p>
+      <w:r>
+        <w:t xml:space="preserve">  "</w:t>
+      </w:r>
+      <w:proofErr w:type="spellStart"/>
+      <w:r>
+        <w:t>name</w:t>
+      </w:r>
+      <w:proofErr w:type="spellEnd"/>
+      <w:r>
+        <w:t>": "</w:t>
+      </w:r>
+      <w:proofErr w:type="spellStart"/>
+      <w:r>
+        <w:t>alura</w:t>
+      </w:r>
+      <w:proofErr w:type="spellEnd"/>
+      <w:r>
+        <w:t>-node",</w:t>
+      </w:r>
+    </w:p>
+    <w:p>
+      <w:r>
+        <w:t xml:space="preserve">  "</w:t>
+      </w:r>
+      <w:proofErr w:type="spellStart"/>
+      <w:r>
+        <w:t>version</w:t>
+      </w:r>
+      <w:proofErr w:type="spellEnd"/>
+      <w:r>
+        <w:t>": "1.0.0",</w:t>
+      </w:r>
+    </w:p>
+    <w:p>
+      <w:r>
+        <w:t xml:space="preserve">  "</w:t>
+      </w:r>
+      <w:proofErr w:type="spellStart"/>
+      <w:r>
+        <w:t>description</w:t>
+      </w:r>
+      <w:proofErr w:type="spellEnd"/>
+      <w:r>
+        <w:t>": "",</w:t>
+      </w:r>
+    </w:p>
+    <w:p>
+      <w:r>
+        <w:t xml:space="preserve">  "main": "index.js",</w:t>
+      </w:r>
+    </w:p>
+    <w:p>
+      <w:r>
+        <w:t xml:space="preserve">  "scripts": {</w:t>
+      </w:r>
+    </w:p>
+    <w:p>
+      <w:r>
+        <w:t xml:space="preserve">        "</w:t>
+      </w:r>
+      <w:proofErr w:type="spellStart"/>
+      <w:r>
+        <w:t>dev</w:t>
+      </w:r>
+      <w:proofErr w:type="spellEnd"/>
+      <w:r>
+        <w:t>": "</w:t>
+      </w:r>
+      <w:proofErr w:type="spellStart"/>
+      <w:r>
+        <w:t>nodemon</w:t>
+      </w:r>
+      <w:proofErr w:type="spellEnd"/>
+      <w:r>
+        <w:t xml:space="preserve"> server.js",</w:t>
+      </w:r>
+    </w:p>
+    <w:p>
+      <w:r>
+        <w:t xml:space="preserve">    "</w:t>
+      </w:r>
+      <w:proofErr w:type="spellStart"/>
+      <w:r>
+        <w:t>test</w:t>
+      </w:r>
+      <w:proofErr w:type="spellEnd"/>
+      <w:r>
+        <w:t>": "</w:t>
+      </w:r>
+      <w:proofErr w:type="spellStart"/>
+      <w:r>
+        <w:t>echo</w:t>
+      </w:r>
+      <w:proofErr w:type="spellEnd"/>
+      <w:r>
+        <w:t xml:space="preserve"> \"</w:t>
+      </w:r>
+      <w:proofErr w:type="spellStart"/>
+      <w:r>
+        <w:t>Error</w:t>
+      </w:r>
+      <w:proofErr w:type="spellEnd"/>
+      <w:r>
+        <w:t xml:space="preserve">: no </w:t>
+      </w:r>
+      <w:proofErr w:type="spellStart"/>
+      <w:r>
+        <w:t>test</w:t>
+      </w:r>
+      <w:proofErr w:type="spellEnd"/>
+      <w:r>
+        <w:t xml:space="preserve"> </w:t>
+      </w:r>
+      <w:proofErr w:type="spellStart"/>
+      <w:r>
+        <w:t>specified</w:t>
+      </w:r>
+      <w:proofErr w:type="spellEnd"/>
+      <w:r>
+        <w:t xml:space="preserve">\" &amp;&amp; </w:t>
+      </w:r>
+      <w:proofErr w:type="spellStart"/>
+      <w:r>
+        <w:t>exit</w:t>
+      </w:r>
+      <w:proofErr w:type="spellEnd"/>
+      <w:r>
+        <w:t xml:space="preserve"> 1"</w:t>
+      </w:r>
+    </w:p>
+    <w:p>
+      <w:r>
+        <w:t xml:space="preserve">  },</w:t>
+      </w:r>
+    </w:p>
+    <w:p>
+      <w:r>
+        <w:t xml:space="preserve">  "</w:t>
+      </w:r>
+      <w:proofErr w:type="spellStart"/>
+      <w:r>
+        <w:t>keywords</w:t>
+      </w:r>
+      <w:proofErr w:type="spellEnd"/>
+      <w:r>
+        <w:t>": [],</w:t>
+      </w:r>
+    </w:p>
+    <w:p>
+      <w:r>
+        <w:t xml:space="preserve">  "</w:t>
+      </w:r>
+      <w:proofErr w:type="spellStart"/>
+      <w:r>
+        <w:t>author</w:t>
+      </w:r>
+      <w:proofErr w:type="spellEnd"/>
+      <w:r>
+        <w:t>": "",</w:t>
+      </w:r>
+    </w:p>
+    <w:p>
+      <w:r>
+        <w:t xml:space="preserve">  "</w:t>
+      </w:r>
+      <w:proofErr w:type="spellStart"/>
+      <w:r>
+        <w:t>license</w:t>
+      </w:r>
+      <w:proofErr w:type="spellEnd"/>
+      <w:r>
+        <w:t>": "ISC",</w:t>
+      </w:r>
+    </w:p>
+    <w:p>
+      <w:r>
+        <w:t xml:space="preserve">  "</w:t>
+      </w:r>
+      <w:proofErr w:type="spellStart"/>
+      <w:r>
+        <w:t>devDependencies</w:t>
+      </w:r>
+      <w:proofErr w:type="spellEnd"/>
+      <w:r>
+        <w:t>": {</w:t>
+      </w:r>
+    </w:p>
+    <w:p>
+      <w:r>
+        <w:t xml:space="preserve">    "</w:t>
+      </w:r>
+      <w:proofErr w:type="spellStart"/>
+      <w:r>
+        <w:t>nodemon</w:t>
+      </w:r>
+      <w:proofErr w:type="spellEnd"/>
+      <w:r>
+        <w:t>": "^2.0.15"</w:t>
+      </w:r>
+    </w:p>
+    <w:p>
+      <w:r>
+        <w:t xml:space="preserve">  }</w:t>
+      </w:r>
+    </w:p>
+    <w:p>
+      <w:proofErr w:type="gramStart"/>
+      <w:r>
+        <w:t>}COPIAR</w:t>
+      </w:r>
+      <w:proofErr w:type="gramEnd"/>
+      <w:r>
+        <w:t xml:space="preserve"> CÓDIGO</w:t>
+      </w:r>
+    </w:p>
+    <w:p>
+      <w:r>
+        <w:t xml:space="preserve">[06:59] No terminal ao invés de node server.js como vínhamos fazendo, vou digitar </w:t>
+      </w:r>
+      <w:proofErr w:type="spellStart"/>
+      <w:r>
+        <w:t>npm</w:t>
+      </w:r>
+      <w:proofErr w:type="spellEnd"/>
+      <w:r>
+        <w:t xml:space="preserve"> run que é para rodar o script e referenciar esse script que acabei de criar, o </w:t>
+      </w:r>
+      <w:proofErr w:type="spellStart"/>
+      <w:r>
+        <w:t>dev</w:t>
+      </w:r>
+      <w:proofErr w:type="spellEnd"/>
+      <w:r>
+        <w:t xml:space="preserve">: </w:t>
+      </w:r>
+      <w:proofErr w:type="spellStart"/>
+      <w:r>
+        <w:t>npm</w:t>
+      </w:r>
+      <w:proofErr w:type="spellEnd"/>
+      <w:r>
+        <w:t xml:space="preserve"> run dev. Vai executar, observe que já iniciou o </w:t>
+      </w:r>
+      <w:proofErr w:type="spellStart"/>
+      <w:r>
+        <w:t>Nodemon</w:t>
+      </w:r>
+      <w:proofErr w:type="spellEnd"/>
+      <w:r>
+        <w:t xml:space="preserve"> e colocou que ele está visualizando os arquivos com as extensões .</w:t>
+      </w:r>
+      <w:proofErr w:type="spellStart"/>
+      <w:r>
+        <w:t>js</w:t>
+      </w:r>
+      <w:proofErr w:type="spellEnd"/>
+      <w:proofErr w:type="gramStart"/>
+      <w:r>
+        <w:t>, .</w:t>
+      </w:r>
+      <w:proofErr w:type="spellStart"/>
+      <w:r>
+        <w:t>mjse</w:t>
+      </w:r>
+      <w:proofErr w:type="spellEnd"/>
+      <w:proofErr w:type="gramEnd"/>
+      <w:r>
+        <w:t xml:space="preserve"> .json. Cada vez que alterar algum arquivo dessas extensões e salvar ele vai reiniciar o servidor.</w:t>
+      </w:r>
+    </w:p>
+    <w:p/>
+    <w:p>
+      <w:r>
+        <w:t>[07:48] Vamos abrir o "Local Server" e vou ter a minha página, vou ter a “/autores”, por exemplo, e se eu incluir uma nova página agora no server.js, por exemplo, '/sobre': 'Info sobre o projeto', a partir do momento que salvar quando voltarmos no navegador já consigo entrar no “/sobre” que ele já vai ter recarregado, o "Info sobre o projeto" já apareceu para nós.</w:t>
+      </w:r>
+    </w:p>
+    <w:p/>
+    <w:p>
+      <w:r>
+        <w:t>Código em server.js</w:t>
+      </w:r>
+    </w:p>
+    <w:p/>
+    <w:p>
+      <w:proofErr w:type="spellStart"/>
+      <w:proofErr w:type="gramStart"/>
+      <w:r>
+        <w:lastRenderedPageBreak/>
+        <w:t>const</w:t>
+      </w:r>
+      <w:proofErr w:type="spellEnd"/>
+      <w:proofErr w:type="gramEnd"/>
+      <w:r>
+        <w:t xml:space="preserve"> http = </w:t>
+      </w:r>
+      <w:proofErr w:type="spellStart"/>
+      <w:r>
+        <w:t>require</w:t>
+      </w:r>
+      <w:proofErr w:type="spellEnd"/>
+      <w:r>
+        <w:t>("http")</w:t>
+      </w:r>
+    </w:p>
+    <w:p>
+      <w:proofErr w:type="spellStart"/>
+      <w:proofErr w:type="gramStart"/>
+      <w:r>
+        <w:t>const</w:t>
+      </w:r>
+      <w:proofErr w:type="spellEnd"/>
+      <w:proofErr w:type="gramEnd"/>
+      <w:r>
+        <w:t xml:space="preserve"> </w:t>
+      </w:r>
+      <w:proofErr w:type="spellStart"/>
+      <w:r>
+        <w:t>port</w:t>
+      </w:r>
+      <w:proofErr w:type="spellEnd"/>
+      <w:r>
+        <w:t xml:space="preserve"> = 3000;</w:t>
+      </w:r>
+    </w:p>
+    <w:p/>
+    <w:p>
+      <w:proofErr w:type="spellStart"/>
+      <w:proofErr w:type="gramStart"/>
+      <w:r>
+        <w:t>const</w:t>
+      </w:r>
+      <w:proofErr w:type="spellEnd"/>
+      <w:proofErr w:type="gramEnd"/>
+      <w:r>
+        <w:t xml:space="preserve"> rotas = {</w:t>
+      </w:r>
+    </w:p>
+    <w:p>
+      <w:r>
+        <w:t xml:space="preserve">  '/': 'Curso de Node',</w:t>
+      </w:r>
+    </w:p>
+    <w:p>
+      <w:r>
+        <w:t xml:space="preserve">  '/livros': 'Entrei na </w:t>
+      </w:r>
+      <w:proofErr w:type="spellStart"/>
+      <w:r>
+        <w:t>pag</w:t>
+      </w:r>
+      <w:proofErr w:type="spellEnd"/>
+      <w:r>
+        <w:t xml:space="preserve"> de livros',</w:t>
+      </w:r>
+    </w:p>
+    <w:p>
+      <w:r>
+        <w:t xml:space="preserve">  '/autores': 'Listagem de autores',</w:t>
+      </w:r>
+    </w:p>
+    <w:p>
+      <w:r>
+        <w:t xml:space="preserve">  '/editora': '</w:t>
+      </w:r>
+      <w:proofErr w:type="spellStart"/>
+      <w:r>
+        <w:t>Pag</w:t>
+      </w:r>
+      <w:proofErr w:type="spellEnd"/>
+      <w:r>
+        <w:t xml:space="preserve"> de editora',</w:t>
+      </w:r>
+    </w:p>
+    <w:p>
+      <w:r>
+        <w:t xml:space="preserve">  '/sobre': 'Info sobre o projeto'</w:t>
+      </w:r>
+    </w:p>
+    <w:p>
+      <w:r>
+        <w:t>}</w:t>
+      </w:r>
+    </w:p>
+    <w:p/>
+    <w:p>
+      <w:r>
+        <w:t xml:space="preserve">//código </w:t>
+      </w:r>
+      <w:proofErr w:type="spellStart"/>
+      <w:r>
+        <w:t>omitidoCOPIAR</w:t>
+      </w:r>
+      <w:proofErr w:type="spellEnd"/>
+      <w:r>
+        <w:t xml:space="preserve"> CÓDIGO</w:t>
+      </w:r>
+    </w:p>
+    <w:p>
+      <w:r>
+        <w:t xml:space="preserve">[08:35] O </w:t>
+      </w:r>
+      <w:proofErr w:type="spellStart"/>
+      <w:r>
+        <w:t>Nodemon</w:t>
+      </w:r>
+      <w:proofErr w:type="spellEnd"/>
+      <w:r>
+        <w:t xml:space="preserve"> facilita muito a vida quando estamos desenvolvendo, não precisa ficar toda hora parando e subindo o servidor novamente. Vale muito a pena usar essa biblioteca.</w:t>
+      </w:r>
+    </w:p>
+    <w:p/>
+    <w:p>
+      <w:r>
+        <w:t>[08:48] Para finalizar porque na próxima aula já vamos começar com o Express, a minha recomendação é criar o “</w:t>
+      </w:r>
+      <w:proofErr w:type="spellStart"/>
+      <w:r>
+        <w:t>gitignore</w:t>
+      </w:r>
+      <w:proofErr w:type="spellEnd"/>
+      <w:r>
+        <w:t xml:space="preserve">” de uma vez, eu vou criar o novo </w:t>
+      </w:r>
+      <w:proofErr w:type="gramStart"/>
+      <w:r>
+        <w:t>arquivo .</w:t>
+      </w:r>
+      <w:proofErr w:type="spellStart"/>
+      <w:r>
+        <w:t>gitignore</w:t>
+      </w:r>
+      <w:proofErr w:type="spellEnd"/>
+      <w:proofErr w:type="gramEnd"/>
+      <w:r>
+        <w:t xml:space="preserve"> e toda vez que fizer a integração com o meu GitHub, subir o meu projeto, vou subir desconsiderando a pasta "</w:t>
+      </w:r>
+      <w:proofErr w:type="spellStart"/>
+      <w:r>
+        <w:t>node_modules</w:t>
+      </w:r>
+      <w:proofErr w:type="spellEnd"/>
+      <w:r>
+        <w:t>". É muito importante salvar, ter essa opção de “</w:t>
+      </w:r>
+      <w:proofErr w:type="spellStart"/>
+      <w:r>
+        <w:t>gitignore</w:t>
+      </w:r>
+      <w:proofErr w:type="spellEnd"/>
+      <w:r>
+        <w:t xml:space="preserve">” porque quando você </w:t>
+      </w:r>
+      <w:proofErr w:type="spellStart"/>
+      <w:r>
+        <w:t>versionar</w:t>
+      </w:r>
+      <w:proofErr w:type="spellEnd"/>
+      <w:r>
+        <w:t xml:space="preserve"> e subir o seu código não vai subir com todas essas dependências.</w:t>
+      </w:r>
+    </w:p>
+    <w:p/>
+    <w:p>
+      <w:r>
+        <w:t xml:space="preserve">Código em </w:t>
+      </w:r>
+      <w:proofErr w:type="spellStart"/>
+      <w:r>
+        <w:t>gitignore</w:t>
+      </w:r>
+      <w:proofErr w:type="spellEnd"/>
+      <w:r>
+        <w:t>:</w:t>
+      </w:r>
+    </w:p>
+    <w:p/>
+    <w:p>
+      <w:proofErr w:type="spellStart"/>
+      <w:proofErr w:type="gramStart"/>
+      <w:r>
+        <w:t>node</w:t>
+      </w:r>
+      <w:proofErr w:type="gramEnd"/>
+      <w:r>
+        <w:t>_modulesCOPIAR</w:t>
+      </w:r>
+      <w:proofErr w:type="spellEnd"/>
+      <w:r>
+        <w:t xml:space="preserve"> CÓDIGO</w:t>
+      </w:r>
+    </w:p>
+    <w:p>
+      <w:r>
+        <w:t>[09:28</w:t>
+      </w:r>
+      <w:proofErr w:type="gramStart"/>
+      <w:r>
+        <w:t>] Espero</w:t>
+      </w:r>
+      <w:proofErr w:type="gramEnd"/>
+      <w:r>
+        <w:t xml:space="preserve"> vocês na próxima aula e já vamos começar com o Express.</w:t>
       </w:r>
       <w:bookmarkStart w:id="0" w:name="_GoBack"/>
       <w:bookmarkEnd w:id="0"/>
@@ -5218,6 +6326,7 @@
   <w:style w:type="character" w:default="1" w:styleId="Fontepargpadro">
     <w:name w:val="Default Paragraph Font"/>
     <w:uiPriority w:val="1"/>
+    <w:semiHidden/>
     <w:unhideWhenUsed/>
   </w:style>
   <w:style w:type="table" w:default="1" w:styleId="Tabelanormal">
